--- a/Project/text/Hypothesis.docx
+++ b/Project/text/Hypothesis.docx
@@ -4,25 +4,19 @@
   <w:body>
     <w:p>
       <w:r>
-        <w:t>I hypothesis that ducks that have evolved to have s</w:t>
+        <w:t xml:space="preserve">I hypothesis that ducks that have evolved </w:t>
       </w:r>
       <w:r>
-        <w:t xml:space="preserve">trong </w:t>
+        <w:t xml:space="preserve">sexual selection </w:t>
       </w:r>
       <w:r>
-        <w:t>p</w:t>
+        <w:t xml:space="preserve">to have </w:t>
       </w:r>
       <w:r>
-        <w:t xml:space="preserve">lumage </w:t>
+        <w:t xml:space="preserve">to have strong plumage </w:t>
       </w:r>
       <w:r>
-        <w:t>d</w:t>
-      </w:r>
-      <w:r>
-        <w:t>imorphism</w:t>
-      </w:r>
-      <w:r>
-        <w:t xml:space="preserve"> will have a high chance of finding a mate. </w:t>
+        <w:t xml:space="preserve">to have a better chance of attracting a mate. </w:t>
       </w:r>
       <w:bookmarkStart w:id="0" w:name="_GoBack"/>
       <w:bookmarkEnd w:id="0"/>
